--- a/package/docxs/38决定书送达回执.docx
+++ b/package/docxs/38决定书送达回执.docx
@@ -76,7 +76,7 @@
           <w:szCs w:val="32"/>
         </w:rPr>
         <w:pict>
-          <v:line id="_x0000_s1029" style="position:absolute;z-index:251662336" from="-9pt,2.1pt" to="433.2pt,2.15pt" strokeweight="1.5pt"/>
+          <v:line id="_x0000_s1028" alt="" style="position:absolute;z-index:251662336;mso-wrap-edited:f;mso-width-percent:0;mso-height-percent:0;mso-width-percent:0;mso-height-percent:0" from="-9pt,2.1pt" to="433.2pt,2.15pt" strokeweight="1.5pt"/>
         </w:pict>
       </w:r>
       <w:r>
@@ -91,46 +91,28 @@
       </w:r>
       <w:r>
         <w:rPr>
-          <w:rFonts w:ascii="仿宋_GB2312" w:eastAsia="仿宋_GB2312" w:hAnsi="仿宋" w:hint="eastAsia"/>
-          <w:color w:val="000000"/>
-          <w:sz w:val="32"/>
-          <w:szCs w:val="32"/>
-        </w:rPr>
-        <w:t>城关区</w:t>
-      </w:r>
-      <w:proofErr w:type="gramStart"/>
-      <w:r>
-        <w:rPr>
-          <w:rFonts w:ascii="仿宋_GB2312" w:eastAsia="仿宋_GB2312" w:hAnsi="仿宋" w:hint="eastAsia"/>
-          <w:color w:val="000000"/>
-          <w:sz w:val="32"/>
-          <w:szCs w:val="32"/>
-        </w:rPr>
-        <w:t>秦安路栖云</w:t>
-      </w:r>
-      <w:proofErr w:type="gramEnd"/>
-      <w:r>
-        <w:rPr>
-          <w:rFonts w:ascii="仿宋_GB2312" w:eastAsia="仿宋_GB2312" w:hAnsi="仿宋" w:hint="eastAsia"/>
-          <w:color w:val="000000"/>
-          <w:sz w:val="32"/>
-          <w:szCs w:val="32"/>
-        </w:rPr>
-        <w:t>茶器店</w:t>
-      </w:r>
-    </w:p>
-    <w:p>
-      <w:pPr>
-        <w:autoSpaceDE w:val="0"/>
-        <w:autoSpaceDN w:val="0"/>
-        <w:adjustRightInd w:val="0"/>
-        <w:rPr>
           <w:rFonts w:ascii="仿宋_GB2312" w:eastAsia="仿宋_GB2312" w:hAnsi="仿宋"/>
           <w:color w:val="000000"/>
           <w:kern w:val="0"/>
           <w:sz w:val="32"/>
           <w:szCs w:val="32"/>
         </w:rPr>
+        <w:t>{{company_name}}</w:t>
+      </w:r>
+    </w:p>
+    <w:p>
+      <w:pPr>
+        <w:autoSpaceDE w:val="0"/>
+        <w:autoSpaceDN w:val="0"/>
+        <w:adjustRightInd w:val="0"/>
+        <w:rPr>
+          <w:rFonts w:ascii="仿宋_GB2312" w:eastAsia="仿宋_GB2312" w:hAnsi="仿宋"/>
+          <w:color w:val="000000"/>
+          <w:w w:val="95"/>
+          <w:kern w:val="0"/>
+          <w:sz w:val="32"/>
+          <w:szCs w:val="32"/>
+        </w:rPr>
       </w:pPr>
       <w:r>
         <w:rPr>
@@ -177,7 +159,7 @@
           <w:sz w:val="32"/>
           <w:szCs w:val="32"/>
         </w:rPr>
-        <w:t>听证告知</w:t>
+        <w:t>行政处罚</w:t>
       </w:r>
       <w:r>
         <w:rPr>
@@ -188,6 +170,17 @@
           <w:sz w:val="32"/>
           <w:szCs w:val="32"/>
         </w:rPr>
+        <w:t>决定</w:t>
+      </w:r>
+      <w:r>
+        <w:rPr>
+          <w:rFonts w:ascii="仿宋_GB2312" w:eastAsia="仿宋_GB2312" w:hAnsi="仿宋" w:hint="eastAsia"/>
+          <w:color w:val="000000"/>
+          <w:w w:val="95"/>
+          <w:kern w:val="0"/>
+          <w:sz w:val="32"/>
+          <w:szCs w:val="32"/>
+        </w:rPr>
         <w:t>书</w:t>
       </w:r>
       <w:r>
@@ -206,525 +199,262 @@
           <w:sz w:val="32"/>
           <w:szCs w:val="32"/>
         </w:rPr>
-        <w:t>（</w:t>
-      </w:r>
-      <w:r>
-        <w:rPr>
-          <w:rFonts w:ascii="仿宋_GB2312" w:eastAsia="仿宋_GB2312" w:hAnsi="仿宋" w:cs="仿宋" w:hint="eastAsia"/>
-          <w:w w:val="95"/>
-          <w:sz w:val="32"/>
-          <w:szCs w:val="32"/>
-        </w:rPr>
-        <w:t>兰城</w:t>
-      </w:r>
-      <w:r>
-        <w:rPr>
-          <w:rFonts w:ascii="仿宋_GB2312" w:eastAsia="仿宋_GB2312" w:hAnsi="仿宋" w:hint="eastAsia"/>
-          <w:w w:val="95"/>
-          <w:sz w:val="32"/>
-          <w:szCs w:val="32"/>
-        </w:rPr>
-        <w:t>）食药监</w:t>
-      </w:r>
-      <w:proofErr w:type="gramStart"/>
-      <w:r>
-        <w:rPr>
-          <w:rFonts w:ascii="仿宋_GB2312" w:eastAsia="仿宋_GB2312" w:hAnsi="仿宋" w:hint="eastAsia"/>
-          <w:w w:val="95"/>
-          <w:sz w:val="32"/>
-          <w:szCs w:val="32"/>
-        </w:rPr>
-        <w:t>食</w:t>
-      </w:r>
-      <w:r>
-        <w:rPr>
-          <w:rFonts w:ascii="仿宋_GB2312" w:eastAsia="仿宋_GB2312" w:hAnsi="仿宋" w:hint="eastAsia"/>
-          <w:w w:val="95"/>
-          <w:sz w:val="32"/>
-          <w:szCs w:val="32"/>
-        </w:rPr>
-        <w:t>听告</w:t>
-      </w:r>
-      <w:proofErr w:type="gramEnd"/>
-      <w:r>
-        <w:rPr>
-          <w:rFonts w:ascii="仿宋_GB2312" w:eastAsia="仿宋_GB2312" w:hAnsi="仿宋" w:hint="eastAsia"/>
-          <w:w w:val="95"/>
-          <w:sz w:val="32"/>
-          <w:szCs w:val="32"/>
-        </w:rPr>
-        <w:t>〔201</w:t>
-      </w:r>
-      <w:r>
+        <w:t>（兰城）食药监{{category}}罚〔2018〕{{num}}号</w:t>
+      </w:r>
+    </w:p>
+    <w:p>
+      <w:pPr>
+        <w:autoSpaceDE w:val="0"/>
+        <w:autoSpaceDN w:val="0"/>
+        <w:adjustRightInd w:val="0"/>
+        <w:rPr>
+          <w:rFonts w:ascii="仿宋_GB2312" w:eastAsia="仿宋_GB2312" w:hAnsi="仿宋" w:cs="仿宋"/>
+          <w:color w:val="000000"/>
+          <w:sz w:val="32"/>
+          <w:szCs w:val="32"/>
+        </w:rPr>
+      </w:pPr>
+      <w:r>
+        <w:rPr>
+          <w:rFonts w:ascii="仿宋_GB2312" w:eastAsia="仿宋_GB2312" w:hAnsi="仿宋" w:hint="eastAsia"/>
+          <w:color w:val="000000"/>
+          <w:kern w:val="0"/>
+          <w:sz w:val="32"/>
+          <w:szCs w:val="32"/>
+        </w:rPr>
+        <w:t>送达方式：</w:t>
+      </w:r>
+      <w:r>
+        <w:rPr>
+          <w:rFonts w:ascii="仿宋_GB2312" w:eastAsia="仿宋_GB2312" w:hAnsi="仿宋" w:cs="仿宋" w:hint="eastAsia"/>
+          <w:color w:val="000000"/>
+          <w:sz w:val="32"/>
+          <w:szCs w:val="32"/>
+        </w:rPr>
+        <w:t xml:space="preserve">直接送达            </w:t>
+      </w:r>
+    </w:p>
+    <w:p>
+      <w:pPr>
+        <w:autoSpaceDE w:val="0"/>
+        <w:autoSpaceDN w:val="0"/>
+        <w:adjustRightInd w:val="0"/>
+        <w:rPr>
+          <w:rFonts w:ascii="仿宋_GB2312" w:eastAsia="仿宋_GB2312" w:hAnsi="仿宋" w:cs="仿宋"/>
+          <w:color w:val="000000"/>
+          <w:sz w:val="32"/>
+          <w:szCs w:val="32"/>
+        </w:rPr>
+      </w:pPr>
+      <w:r>
+        <w:rPr>
+          <w:rFonts w:ascii="仿宋_GB2312" w:eastAsia="仿宋_GB2312" w:hAnsi="仿宋" w:hint="eastAsia"/>
+          <w:color w:val="000000"/>
+          <w:kern w:val="0"/>
+          <w:sz w:val="32"/>
+          <w:szCs w:val="32"/>
+        </w:rPr>
+        <w:t>送达地点：</w:t>
+      </w:r>
+      <w:r>
+        <w:rPr>
+          <w:rFonts w:ascii="仿宋_GB2312" w:eastAsia="仿宋_GB2312" w:hAnsi="仿宋" w:cs="仿宋" w:hint="eastAsia"/>
+          <w:color w:val="000000"/>
+          <w:sz w:val="32"/>
+          <w:szCs w:val="32"/>
+        </w:rPr>
+        <w:t>兰州市城关区</w:t>
+      </w:r>
+      <w:r>
+        <w:rPr>
+          <w:rFonts w:ascii="仿宋_GB2312" w:eastAsia="仿宋_GB2312" w:hAnsi="仿宋" w:cs="仿宋" w:hint="eastAsia"/>
+          <w:color w:val="000000"/>
+          <w:sz w:val="32"/>
+          <w:szCs w:val="32"/>
+        </w:rPr>
+        <w:t>广武门</w:t>
+      </w:r>
+      <w:r>
+        <w:rPr>
+          <w:rFonts w:ascii="仿宋_GB2312" w:eastAsia="仿宋_GB2312" w:hAnsi="仿宋" w:cs="仿宋" w:hint="eastAsia"/>
+          <w:color w:val="000000"/>
+          <w:sz w:val="32"/>
+          <w:szCs w:val="32"/>
+        </w:rPr>
+        <w:t>街道食品药品监督管理所</w:t>
+      </w:r>
+    </w:p>
+    <w:p>
+      <w:pPr>
+        <w:autoSpaceDE w:val="0"/>
+        <w:autoSpaceDN w:val="0"/>
+        <w:adjustRightInd w:val="0"/>
+        <w:ind w:left="9280" w:hangingChars="2900" w:hanging="9280"/>
+        <w:rPr>
+          <w:rFonts w:ascii="仿宋_GB2312" w:eastAsia="仿宋_GB2312" w:hAnsi="仿宋" w:cs="仿宋"/>
+          <w:color w:val="000000"/>
+          <w:sz w:val="32"/>
+          <w:szCs w:val="32"/>
+        </w:rPr>
+      </w:pPr>
+      <w:r>
+        <w:rPr>
+          <w:rFonts w:ascii="仿宋_GB2312" w:eastAsia="仿宋_GB2312" w:hAnsi="仿宋" w:hint="eastAsia"/>
+          <w:color w:val="000000"/>
+          <w:kern w:val="0"/>
+          <w:sz w:val="32"/>
+          <w:szCs w:val="32"/>
+        </w:rPr>
+        <w:t>送达人：</w:t>
+      </w:r>
+      <w:r>
+        <w:rPr>
+          <w:rFonts w:ascii="仿宋_GB2312" w:eastAsia="仿宋_GB2312" w:hAnsi="仿宋" w:cs="仿宋" w:hint="eastAsia"/>
+          <w:color w:val="000000"/>
+          <w:sz w:val="32"/>
+          <w:szCs w:val="32"/>
+        </w:rPr>
+        <w:t xml:space="preserve">            </w:t>
+      </w:r>
+      <w:r>
+        <w:rPr>
+          <w:rFonts w:ascii="仿宋_GB2312" w:eastAsia="仿宋_GB2312" w:hAnsi="仿宋" w:cs="仿宋" w:hint="eastAsia"/>
+          <w:color w:val="000000"/>
+          <w:sz w:val="32"/>
+          <w:szCs w:val="32"/>
+        </w:rPr>
+        <w:t xml:space="preserve"> </w:t>
+      </w:r>
+      <w:r>
+        <w:rPr>
+          <w:rFonts w:ascii="仿宋_GB2312" w:eastAsia="仿宋_GB2312" w:hAnsi="仿宋" w:hint="eastAsia"/>
+          <w:color w:val="000000"/>
+          <w:kern w:val="0"/>
+          <w:sz w:val="32"/>
+          <w:szCs w:val="32"/>
+        </w:rPr>
+        <w:t>送达日期：</w:t>
+      </w:r>
+      <w:r>
+        <w:rPr>
+          <w:rFonts w:ascii="仿宋_GB2312" w:eastAsia="仿宋_GB2312" w:hAnsi="仿宋" w:cs="仿宋" w:hint="eastAsia"/>
+          <w:color w:val="000000"/>
+          <w:sz w:val="32"/>
+          <w:szCs w:val="32"/>
+        </w:rPr>
+        <w:t xml:space="preserve">  </w:t>
+      </w:r>
+      <w:r>
+        <w:rPr>
+          <w:rFonts w:ascii="仿宋_GB2312" w:eastAsia="仿宋_GB2312" w:hAnsi="仿宋" w:hint="eastAsia"/>
+          <w:color w:val="000000"/>
+          <w:kern w:val="0"/>
+          <w:sz w:val="32"/>
+          <w:szCs w:val="32"/>
+        </w:rPr>
+        <w:t>年</w:t>
+      </w:r>
+      <w:r>
+        <w:rPr>
+          <w:rFonts w:ascii="仿宋_GB2312" w:eastAsia="仿宋_GB2312" w:hAnsi="仿宋" w:cs="仿宋" w:hint="eastAsia"/>
+          <w:color w:val="000000"/>
+          <w:sz w:val="32"/>
+          <w:szCs w:val="32"/>
+        </w:rPr>
+        <w:t xml:space="preserve">  </w:t>
+      </w:r>
+      <w:r>
+        <w:rPr>
+          <w:rFonts w:ascii="仿宋_GB2312" w:eastAsia="仿宋_GB2312" w:hAnsi="仿宋" w:hint="eastAsia"/>
+          <w:color w:val="000000"/>
+          <w:kern w:val="0"/>
+          <w:sz w:val="32"/>
+          <w:szCs w:val="32"/>
+        </w:rPr>
+        <w:t>月</w:t>
+      </w:r>
+      <w:r>
+        <w:rPr>
+          <w:rFonts w:ascii="仿宋_GB2312" w:eastAsia="仿宋_GB2312" w:hAnsi="仿宋" w:cs="仿宋" w:hint="eastAsia"/>
+          <w:color w:val="000000"/>
+          <w:sz w:val="32"/>
+          <w:szCs w:val="32"/>
+        </w:rPr>
+        <w:t xml:space="preserve">  </w:t>
+      </w:r>
+      <w:r>
+        <w:rPr>
+          <w:rFonts w:ascii="仿宋_GB2312" w:eastAsia="仿宋_GB2312" w:hAnsi="仿宋" w:hint="eastAsia"/>
+          <w:color w:val="000000"/>
+          <w:kern w:val="0"/>
+          <w:sz w:val="32"/>
+          <w:szCs w:val="32"/>
+        </w:rPr>
+        <w:t>日  时</w:t>
+      </w:r>
+      <w:r>
+        <w:rPr>
+          <w:rFonts w:ascii="仿宋_GB2312" w:eastAsia="仿宋_GB2312" w:hAnsi="仿宋" w:cs="仿宋" w:hint="eastAsia"/>
+          <w:color w:val="000000"/>
+          <w:sz w:val="32"/>
+          <w:szCs w:val="32"/>
+        </w:rPr>
+        <w:t xml:space="preserve">  </w:t>
+      </w:r>
+      <w:r>
+        <w:rPr>
+          <w:rFonts w:ascii="仿宋_GB2312" w:eastAsia="仿宋_GB2312" w:hAnsi="仿宋" w:hint="eastAsia"/>
+          <w:color w:val="000000"/>
+          <w:kern w:val="0"/>
+          <w:sz w:val="32"/>
+          <w:szCs w:val="32"/>
+        </w:rPr>
+        <w:t>分</w:t>
+      </w:r>
+    </w:p>
+    <w:p>
+      <w:pPr>
+        <w:autoSpaceDE w:val="0"/>
+        <w:autoSpaceDN w:val="0"/>
+        <w:adjustRightInd w:val="0"/>
         <w:rPr>
           <w:rFonts w:ascii="仿宋_GB2312" w:eastAsia="仿宋_GB2312" w:hAnsi="仿宋"/>
-          <w:w w:val="95"/>
-          <w:sz w:val="32"/>
-          <w:szCs w:val="32"/>
-        </w:rPr>
-        <w:t>8</w:t>
-      </w:r>
-      <w:r>
-        <w:rPr>
-          <w:rFonts w:ascii="仿宋_GB2312" w:eastAsia="仿宋_GB2312" w:hAnsi="仿宋" w:hint="eastAsia"/>
-          <w:w w:val="95"/>
-          <w:sz w:val="32"/>
-          <w:szCs w:val="32"/>
-        </w:rPr>
-        <w:t>〕</w:t>
-      </w:r>
-      <w:r>
-        <w:rPr>
-          <w:rFonts w:ascii="仿宋_GB2312" w:eastAsia="仿宋_GB2312" w:hAnsi="仿宋" w:hint="eastAsia"/>
-          <w:w w:val="95"/>
-          <w:sz w:val="32"/>
-          <w:szCs w:val="32"/>
-        </w:rPr>
-        <w:t>1</w:t>
-      </w:r>
-      <w:r>
-        <w:rPr>
-          <w:rFonts w:ascii="仿宋_GB2312" w:eastAsia="仿宋_GB2312" w:hAnsi="仿宋"/>
-          <w:w w:val="95"/>
-          <w:sz w:val="32"/>
-          <w:szCs w:val="32"/>
-        </w:rPr>
-        <w:t>26</w:t>
-      </w:r>
-      <w:r>
-        <w:rPr>
-          <w:rFonts w:ascii="仿宋_GB2312" w:eastAsia="仿宋_GB2312" w:hAnsi="仿宋" w:hint="eastAsia"/>
-          <w:w w:val="95"/>
-          <w:kern w:val="0"/>
-          <w:sz w:val="32"/>
-          <w:szCs w:val="32"/>
-        </w:rPr>
-        <w:t>号</w:t>
-      </w:r>
-    </w:p>
-    <w:p>
-      <w:pPr>
-        <w:autoSpaceDE w:val="0"/>
-        <w:autoSpaceDN w:val="0"/>
-        <w:adjustRightInd w:val="0"/>
-        <w:rPr>
-          <w:rFonts w:ascii="仿宋_GB2312" w:eastAsia="仿宋_GB2312" w:hAnsi="仿宋"/>
-          <w:color w:val="000000"/>
-          <w:w w:val="95"/>
-          <w:kern w:val="0"/>
-          <w:sz w:val="32"/>
-          <w:szCs w:val="32"/>
-        </w:rPr>
-      </w:pPr>
-      <w:r>
-        <w:rPr>
-          <w:rFonts w:ascii="仿宋_GB2312" w:eastAsia="仿宋_GB2312" w:hAnsi="仿宋" w:hint="eastAsia"/>
-          <w:color w:val="000000"/>
-          <w:w w:val="95"/>
-          <w:kern w:val="0"/>
-          <w:sz w:val="32"/>
-          <w:szCs w:val="32"/>
-        </w:rPr>
-        <w:t>《</w:t>
-      </w:r>
-      <w:r>
-        <w:rPr>
-          <w:rFonts w:ascii="仿宋_GB2312" w:eastAsia="仿宋_GB2312" w:hAnsi="仿宋" w:hint="eastAsia"/>
-          <w:color w:val="000000"/>
-          <w:w w:val="95"/>
-          <w:kern w:val="0"/>
-          <w:sz w:val="32"/>
-          <w:szCs w:val="32"/>
-        </w:rPr>
-        <w:t>行政处罚</w:t>
-      </w:r>
-      <w:r>
-        <w:rPr>
-          <w:rFonts w:ascii="仿宋_GB2312" w:eastAsia="仿宋_GB2312" w:hAnsi="仿宋" w:hint="eastAsia"/>
-          <w:color w:val="000000"/>
-          <w:w w:val="95"/>
-          <w:kern w:val="0"/>
-          <w:sz w:val="32"/>
-          <w:szCs w:val="32"/>
-        </w:rPr>
-        <w:t>事先告知</w:t>
-      </w:r>
-      <w:r>
-        <w:rPr>
-          <w:rFonts w:ascii="仿宋_GB2312" w:eastAsia="仿宋_GB2312" w:hAnsi="仿宋" w:hint="eastAsia"/>
-          <w:color w:val="000000"/>
-          <w:w w:val="95"/>
-          <w:kern w:val="0"/>
-          <w:sz w:val="32"/>
-          <w:szCs w:val="32"/>
-        </w:rPr>
-        <w:t>书</w:t>
-      </w:r>
-      <w:r>
-        <w:rPr>
-          <w:rFonts w:ascii="仿宋_GB2312" w:eastAsia="仿宋_GB2312" w:hAnsi="仿宋" w:cs="仿宋" w:hint="eastAsia"/>
-          <w:w w:val="95"/>
-          <w:sz w:val="32"/>
-          <w:szCs w:val="32"/>
-        </w:rPr>
-        <w:t>》</w:t>
-      </w:r>
-      <w:r>
-        <w:rPr>
-          <w:rFonts w:ascii="仿宋_GB2312" w:eastAsia="仿宋_GB2312" w:hAnsi="仿宋" w:hint="eastAsia"/>
-          <w:w w:val="95"/>
-          <w:sz w:val="32"/>
-          <w:szCs w:val="32"/>
-        </w:rPr>
-        <w:t>（</w:t>
-      </w:r>
-      <w:r>
-        <w:rPr>
-          <w:rFonts w:ascii="仿宋_GB2312" w:eastAsia="仿宋_GB2312" w:hAnsi="仿宋" w:cs="仿宋" w:hint="eastAsia"/>
-          <w:w w:val="95"/>
-          <w:sz w:val="32"/>
-          <w:szCs w:val="32"/>
-        </w:rPr>
-        <w:t>兰城</w:t>
-      </w:r>
-      <w:r>
-        <w:rPr>
-          <w:rFonts w:ascii="仿宋_GB2312" w:eastAsia="仿宋_GB2312" w:hAnsi="仿宋" w:hint="eastAsia"/>
-          <w:w w:val="95"/>
-          <w:sz w:val="32"/>
-          <w:szCs w:val="32"/>
-        </w:rPr>
-        <w:t>）食药监</w:t>
-      </w:r>
-      <w:proofErr w:type="gramStart"/>
-      <w:r>
-        <w:rPr>
-          <w:rFonts w:ascii="仿宋_GB2312" w:eastAsia="仿宋_GB2312" w:hAnsi="仿宋" w:hint="eastAsia"/>
-          <w:w w:val="95"/>
-          <w:sz w:val="32"/>
-          <w:szCs w:val="32"/>
-        </w:rPr>
-        <w:t>食</w:t>
-      </w:r>
-      <w:r>
-        <w:rPr>
-          <w:rFonts w:ascii="仿宋_GB2312" w:eastAsia="仿宋_GB2312" w:hAnsi="仿宋" w:hint="eastAsia"/>
-          <w:w w:val="95"/>
-          <w:sz w:val="32"/>
-          <w:szCs w:val="32"/>
-        </w:rPr>
-        <w:t>罚</w:t>
-      </w:r>
-      <w:r>
-        <w:rPr>
-          <w:rFonts w:ascii="仿宋_GB2312" w:eastAsia="仿宋_GB2312" w:hAnsi="仿宋" w:hint="eastAsia"/>
-          <w:w w:val="95"/>
-          <w:sz w:val="32"/>
-          <w:szCs w:val="32"/>
-        </w:rPr>
-        <w:t>告</w:t>
+          <w:color w:val="000000"/>
+          <w:kern w:val="0"/>
+          <w:sz w:val="32"/>
+          <w:szCs w:val="32"/>
+        </w:rPr>
+      </w:pPr>
+      <w:r>
+        <w:rPr>
+          <w:rFonts w:ascii="仿宋_GB2312" w:eastAsia="仿宋_GB2312" w:hAnsi="仿宋" w:hint="eastAsia"/>
+          <w:color w:val="000000"/>
+          <w:kern w:val="0"/>
+          <w:sz w:val="32"/>
+          <w:szCs w:val="32"/>
+        </w:rPr>
+        <w:t>受送达单位（人）：</w:t>
+      </w:r>
+      <w:r>
+        <w:rPr>
+          <w:rFonts w:ascii="仿宋_GB2312" w:eastAsia="仿宋_GB2312" w:hAnsi="仿宋" w:cs="仿宋" w:hint="eastAsia"/>
+          <w:color w:val="000000"/>
+          <w:sz w:val="32"/>
+          <w:szCs w:val="32"/>
+        </w:rPr>
+        <w:t xml:space="preserve">  </w:t>
+      </w:r>
+      <w:r>
+        <w:rPr>
+          <w:rFonts w:ascii="仿宋_GB2312" w:eastAsia="仿宋_GB2312" w:hAnsi="仿宋" w:cs="仿宋"/>
+          <w:color w:val="000000"/>
+          <w:sz w:val="32"/>
+          <w:szCs w:val="32"/>
+        </w:rPr>
+        <w:t xml:space="preserve">    </w:t>
       </w:r>
       <w:bookmarkStart w:id="0" w:name="_GoBack"/>
       <w:bookmarkEnd w:id="0"/>
-      <w:proofErr w:type="gramEnd"/>
-      <w:r>
-        <w:rPr>
-          <w:rFonts w:ascii="仿宋_GB2312" w:eastAsia="仿宋_GB2312" w:hAnsi="仿宋" w:hint="eastAsia"/>
-          <w:w w:val="95"/>
-          <w:sz w:val="32"/>
-          <w:szCs w:val="32"/>
-        </w:rPr>
-        <w:t>〔201</w:t>
-      </w:r>
-      <w:r>
-        <w:rPr>
-          <w:rFonts w:ascii="仿宋_GB2312" w:eastAsia="仿宋_GB2312" w:hAnsi="仿宋"/>
-          <w:w w:val="95"/>
-          <w:sz w:val="32"/>
-          <w:szCs w:val="32"/>
-        </w:rPr>
-        <w:t>8</w:t>
-      </w:r>
-      <w:r>
-        <w:rPr>
-          <w:rFonts w:ascii="仿宋_GB2312" w:eastAsia="仿宋_GB2312" w:hAnsi="仿宋" w:hint="eastAsia"/>
-          <w:w w:val="95"/>
-          <w:sz w:val="32"/>
-          <w:szCs w:val="32"/>
-        </w:rPr>
-        <w:t>〕</w:t>
-      </w:r>
-      <w:r>
-        <w:rPr>
-          <w:rFonts w:ascii="仿宋_GB2312" w:eastAsia="仿宋_GB2312" w:hAnsi="仿宋" w:hint="eastAsia"/>
-          <w:w w:val="95"/>
-          <w:sz w:val="32"/>
-          <w:szCs w:val="32"/>
-        </w:rPr>
-        <w:t>1</w:t>
-      </w:r>
-      <w:r>
-        <w:rPr>
-          <w:rFonts w:ascii="仿宋_GB2312" w:eastAsia="仿宋_GB2312" w:hAnsi="仿宋"/>
-          <w:w w:val="95"/>
-          <w:sz w:val="32"/>
-          <w:szCs w:val="32"/>
-        </w:rPr>
-        <w:t>26</w:t>
-      </w:r>
-      <w:r>
-        <w:rPr>
-          <w:rFonts w:ascii="仿宋_GB2312" w:eastAsia="仿宋_GB2312" w:hAnsi="仿宋" w:hint="eastAsia"/>
-          <w:w w:val="95"/>
-          <w:kern w:val="0"/>
-          <w:sz w:val="32"/>
-          <w:szCs w:val="32"/>
-        </w:rPr>
-        <w:t>号</w:t>
-      </w:r>
-    </w:p>
-    <w:p>
-      <w:pPr>
-        <w:autoSpaceDE w:val="0"/>
-        <w:autoSpaceDN w:val="0"/>
-        <w:adjustRightInd w:val="0"/>
-        <w:rPr>
-          <w:rFonts w:ascii="仿宋_GB2312" w:eastAsia="仿宋_GB2312" w:hAnsi="仿宋" w:cs="仿宋"/>
-          <w:color w:val="000000"/>
-          <w:sz w:val="32"/>
-          <w:szCs w:val="32"/>
-        </w:rPr>
-      </w:pPr>
-      <w:r>
-        <w:rPr>
-          <w:rFonts w:ascii="仿宋_GB2312" w:eastAsia="仿宋_GB2312" w:hAnsi="仿宋" w:hint="eastAsia"/>
-          <w:color w:val="000000"/>
-          <w:kern w:val="0"/>
-          <w:sz w:val="32"/>
-          <w:szCs w:val="32"/>
-        </w:rPr>
-        <w:t>送达方式：</w:t>
-      </w:r>
-      <w:r>
-        <w:rPr>
-          <w:rFonts w:ascii="仿宋_GB2312" w:eastAsia="仿宋_GB2312" w:hAnsi="仿宋" w:cs="仿宋" w:hint="eastAsia"/>
-          <w:color w:val="000000"/>
-          <w:sz w:val="32"/>
-          <w:szCs w:val="32"/>
-        </w:rPr>
-        <w:t xml:space="preserve">直接送达            </w:t>
-      </w:r>
-    </w:p>
-    <w:p>
-      <w:pPr>
-        <w:autoSpaceDE w:val="0"/>
-        <w:autoSpaceDN w:val="0"/>
-        <w:adjustRightInd w:val="0"/>
-        <w:rPr>
-          <w:rFonts w:ascii="仿宋_GB2312" w:eastAsia="仿宋_GB2312" w:hAnsi="仿宋" w:cs="仿宋"/>
-          <w:color w:val="000000"/>
-          <w:sz w:val="32"/>
-          <w:szCs w:val="32"/>
-        </w:rPr>
-      </w:pPr>
-      <w:r>
-        <w:rPr>
-          <w:rFonts w:ascii="仿宋_GB2312" w:eastAsia="仿宋_GB2312" w:hAnsi="仿宋" w:hint="eastAsia"/>
-          <w:color w:val="000000"/>
-          <w:kern w:val="0"/>
-          <w:sz w:val="32"/>
-          <w:szCs w:val="32"/>
-        </w:rPr>
-        <w:t>送达地点：</w:t>
-      </w:r>
-      <w:r>
-        <w:rPr>
-          <w:rFonts w:ascii="仿宋_GB2312" w:eastAsia="仿宋_GB2312" w:hAnsi="仿宋" w:cs="仿宋" w:hint="eastAsia"/>
-          <w:color w:val="000000"/>
-          <w:sz w:val="32"/>
-          <w:szCs w:val="32"/>
-        </w:rPr>
-        <w:t>兰州市城关区</w:t>
-      </w:r>
-      <w:r>
-        <w:rPr>
-          <w:rFonts w:ascii="仿宋_GB2312" w:eastAsia="仿宋_GB2312" w:hAnsi="仿宋" w:cs="仿宋" w:hint="eastAsia"/>
-          <w:color w:val="000000"/>
-          <w:sz w:val="32"/>
-          <w:szCs w:val="32"/>
-        </w:rPr>
-        <w:t>广武门</w:t>
-      </w:r>
-      <w:r>
-        <w:rPr>
-          <w:rFonts w:ascii="仿宋_GB2312" w:eastAsia="仿宋_GB2312" w:hAnsi="仿宋" w:cs="仿宋" w:hint="eastAsia"/>
-          <w:color w:val="000000"/>
-          <w:sz w:val="32"/>
-          <w:szCs w:val="32"/>
-        </w:rPr>
-        <w:t>街道食品药品监督管理所</w:t>
-      </w:r>
-    </w:p>
-    <w:p>
-      <w:pPr>
-        <w:autoSpaceDE w:val="0"/>
-        <w:autoSpaceDN w:val="0"/>
-        <w:adjustRightInd w:val="0"/>
-        <w:ind w:left="9280" w:hangingChars="2900" w:hanging="9280"/>
-        <w:rPr>
-          <w:rFonts w:ascii="仿宋_GB2312" w:eastAsia="仿宋_GB2312" w:hAnsi="仿宋" w:cs="仿宋"/>
-          <w:color w:val="000000"/>
-          <w:sz w:val="32"/>
-          <w:szCs w:val="32"/>
-        </w:rPr>
-      </w:pPr>
-      <w:r>
-        <w:rPr>
-          <w:rFonts w:ascii="仿宋_GB2312" w:eastAsia="仿宋_GB2312" w:hAnsi="仿宋" w:hint="eastAsia"/>
-          <w:color w:val="000000"/>
-          <w:kern w:val="0"/>
-          <w:sz w:val="32"/>
-          <w:szCs w:val="32"/>
-        </w:rPr>
-        <w:t>送达人：</w:t>
-      </w:r>
-      <w:r>
-        <w:rPr>
-          <w:rFonts w:ascii="仿宋_GB2312" w:eastAsia="仿宋_GB2312" w:hAnsi="仿宋" w:cs="仿宋" w:hint="eastAsia"/>
-          <w:color w:val="000000"/>
-          <w:sz w:val="32"/>
-          <w:szCs w:val="32"/>
-        </w:rPr>
-        <w:t xml:space="preserve">            </w:t>
-      </w:r>
-      <w:r>
-        <w:rPr>
-          <w:rFonts w:ascii="仿宋_GB2312" w:eastAsia="仿宋_GB2312" w:hAnsi="仿宋" w:cs="仿宋" w:hint="eastAsia"/>
-          <w:color w:val="000000"/>
-          <w:sz w:val="32"/>
-          <w:szCs w:val="32"/>
-        </w:rPr>
-        <w:t xml:space="preserve"> </w:t>
-      </w:r>
-      <w:r>
-        <w:rPr>
-          <w:rFonts w:ascii="仿宋_GB2312" w:eastAsia="仿宋_GB2312" w:hAnsi="仿宋" w:hint="eastAsia"/>
-          <w:color w:val="000000"/>
-          <w:kern w:val="0"/>
-          <w:sz w:val="32"/>
-          <w:szCs w:val="32"/>
-        </w:rPr>
-        <w:t>送达日期：</w:t>
-      </w:r>
-      <w:r>
-        <w:rPr>
-          <w:rFonts w:ascii="仿宋_GB2312" w:eastAsia="仿宋_GB2312" w:hAnsi="仿宋" w:cs="仿宋" w:hint="eastAsia"/>
-          <w:color w:val="000000"/>
-          <w:sz w:val="32"/>
-          <w:szCs w:val="32"/>
-        </w:rPr>
-        <w:t xml:space="preserve">  </w:t>
-      </w:r>
-      <w:r>
-        <w:rPr>
-          <w:rFonts w:ascii="仿宋_GB2312" w:eastAsia="仿宋_GB2312" w:hAnsi="仿宋" w:hint="eastAsia"/>
-          <w:color w:val="000000"/>
-          <w:kern w:val="0"/>
-          <w:sz w:val="32"/>
-          <w:szCs w:val="32"/>
-        </w:rPr>
-        <w:t>年</w:t>
-      </w:r>
-      <w:r>
-        <w:rPr>
-          <w:rFonts w:ascii="仿宋_GB2312" w:eastAsia="仿宋_GB2312" w:hAnsi="仿宋" w:cs="仿宋" w:hint="eastAsia"/>
-          <w:color w:val="000000"/>
-          <w:sz w:val="32"/>
-          <w:szCs w:val="32"/>
-        </w:rPr>
-        <w:t xml:space="preserve">  </w:t>
-      </w:r>
-      <w:r>
-        <w:rPr>
-          <w:rFonts w:ascii="仿宋_GB2312" w:eastAsia="仿宋_GB2312" w:hAnsi="仿宋" w:hint="eastAsia"/>
-          <w:color w:val="000000"/>
-          <w:kern w:val="0"/>
-          <w:sz w:val="32"/>
-          <w:szCs w:val="32"/>
-        </w:rPr>
-        <w:t>月</w:t>
-      </w:r>
-      <w:r>
-        <w:rPr>
-          <w:rFonts w:ascii="仿宋_GB2312" w:eastAsia="仿宋_GB2312" w:hAnsi="仿宋" w:cs="仿宋" w:hint="eastAsia"/>
-          <w:color w:val="000000"/>
-          <w:sz w:val="32"/>
-          <w:szCs w:val="32"/>
-        </w:rPr>
-        <w:t xml:space="preserve">  </w:t>
-      </w:r>
-      <w:r>
-        <w:rPr>
-          <w:rFonts w:ascii="仿宋_GB2312" w:eastAsia="仿宋_GB2312" w:hAnsi="仿宋" w:hint="eastAsia"/>
-          <w:color w:val="000000"/>
-          <w:kern w:val="0"/>
-          <w:sz w:val="32"/>
-          <w:szCs w:val="32"/>
-        </w:rPr>
-        <w:t>日  时</w:t>
-      </w:r>
-      <w:r>
-        <w:rPr>
-          <w:rFonts w:ascii="仿宋_GB2312" w:eastAsia="仿宋_GB2312" w:hAnsi="仿宋" w:cs="仿宋" w:hint="eastAsia"/>
-          <w:color w:val="000000"/>
-          <w:sz w:val="32"/>
-          <w:szCs w:val="32"/>
-        </w:rPr>
-        <w:t xml:space="preserve">  </w:t>
-      </w:r>
-      <w:r>
-        <w:rPr>
-          <w:rFonts w:ascii="仿宋_GB2312" w:eastAsia="仿宋_GB2312" w:hAnsi="仿宋" w:hint="eastAsia"/>
-          <w:color w:val="000000"/>
-          <w:kern w:val="0"/>
-          <w:sz w:val="32"/>
-          <w:szCs w:val="32"/>
-        </w:rPr>
-        <w:t>分</w:t>
-      </w:r>
-    </w:p>
-    <w:p>
-      <w:pPr>
-        <w:autoSpaceDE w:val="0"/>
-        <w:autoSpaceDN w:val="0"/>
-        <w:adjustRightInd w:val="0"/>
-        <w:rPr>
-          <w:rFonts w:ascii="仿宋_GB2312" w:eastAsia="仿宋_GB2312" w:hAnsi="仿宋"/>
-          <w:color w:val="000000"/>
-          <w:kern w:val="0"/>
-          <w:sz w:val="32"/>
-          <w:szCs w:val="32"/>
-        </w:rPr>
-      </w:pPr>
-      <w:r>
-        <w:rPr>
-          <w:rFonts w:ascii="仿宋_GB2312" w:eastAsia="仿宋_GB2312" w:hAnsi="仿宋" w:hint="eastAsia"/>
-          <w:color w:val="000000"/>
-          <w:kern w:val="0"/>
-          <w:sz w:val="32"/>
-          <w:szCs w:val="32"/>
-        </w:rPr>
-        <w:t>受送达单位（人）：</w:t>
-      </w:r>
-      <w:r>
-        <w:rPr>
-          <w:rFonts w:ascii="仿宋_GB2312" w:eastAsia="仿宋_GB2312" w:hAnsi="仿宋" w:cs="仿宋" w:hint="eastAsia"/>
-          <w:color w:val="000000"/>
-          <w:sz w:val="32"/>
-          <w:szCs w:val="32"/>
-        </w:rPr>
-        <w:t xml:space="preserve">  </w:t>
-      </w:r>
       <w:r>
         <w:rPr>
           <w:rFonts w:ascii="仿宋_GB2312" w:eastAsia="仿宋_GB2312" w:hAnsi="仿宋" w:cs="仿宋" w:hint="eastAsia"/>
@@ -877,7 +607,7 @@
           <w:szCs w:val="32"/>
         </w:rPr>
         <w:pict>
-          <v:line id="_x0000_s1030" style="position:absolute;left:0;text-align:left;flip:y;z-index:251663360" from="-9pt,12.15pt" to="433.2pt,12.2pt" strokeweight="1.25pt"/>
+          <v:line id="_x0000_s1027" alt="" style="position:absolute;left:0;text-align:left;flip:y;z-index:251663360;mso-wrap-edited:f;mso-width-percent:0;mso-height-percent:0;mso-width-percent:0;mso-height-percent:0" from="-9pt,12.15pt" to="433.2pt,12.2pt" strokeweight="1.25pt"/>
         </w:pict>
       </w:r>
       <w:r>
@@ -974,7 +704,7 @@
           <w:szCs w:val="32"/>
         </w:rPr>
         <w:pict>
-          <v:line id="_x0000_s1031" style="position:absolute;left:0;text-align:left;flip:y;z-index:251664384" from="-9pt,16.75pt" to="433.2pt,16.8pt" strokeweight="1.5pt"/>
+          <v:line id="_x0000_s1026" alt="" style="position:absolute;left:0;text-align:left;flip:y;z-index:251664384;mso-wrap-edited:f;mso-width-percent:0;mso-height-percent:0;mso-width-percent:0;mso-height-percent:0" from="-9pt,16.75pt" to="433.2pt,16.8pt" strokeweight="1.5pt"/>
         </w:pict>
       </w:r>
     </w:p>
@@ -1208,7 +938,7 @@
     <w:lsdException w:name="Table Web 2" w:semiHidden="1" w:unhideWhenUsed="1"/>
     <w:lsdException w:name="Table Web 3" w:semiHidden="1" w:unhideWhenUsed="1"/>
     <w:lsdException w:name="Balloon Text" w:semiHidden="1" w:unhideWhenUsed="1"/>
-    <w:lsdException w:name="Table Grid" w:semiHidden="1" w:uiPriority="59" w:unhideWhenUsed="1"/>
+    <w:lsdException w:name="Table Grid" w:uiPriority="59"/>
     <w:lsdException w:name="Table Theme" w:semiHidden="1" w:unhideWhenUsed="1"/>
     <w:lsdException w:name="Placeholder Text" w:semiHidden="1"/>
     <w:lsdException w:name="No Spacing" w:uiPriority="1" w:qFormat="1"/>
